--- a/Lab05/Prelab.docx
+++ b/Lab05/Prelab.docx
@@ -454,6 +454,38 @@
         </w:rPr>
         <w:t>:</w:t>
       </w:r>
+      <w:r>
+        <w:rPr>
+          <w:rFonts w:ascii="Times New Roman" w:hAnsi="Times New Roman" w:cs="Times New Roman"/>
+          <w:b/>
+          <w:lang w:val="es-ES"/>
+        </w:rPr>
+        <w:t xml:space="preserve"> </w:t>
+      </w:r>
+      <w:hyperlink r:id="rId5" w:history="1">
+        <w:r>
+          <w:rPr>
+            <w:rStyle w:val="Hipervnculo"/>
+            <w:rFonts w:ascii="Times New Roman" w:hAnsi="Times New Roman" w:cs="Times New Roman"/>
+            <w:b/>
+            <w:lang w:val="es-ES"/>
+          </w:rPr>
+          <w:t>https://clipchamp.com/watch/IHkjPnoDUBh</w:t>
+        </w:r>
+      </w:hyperlink>
+    </w:p>
+    <w:p>
+      <w:pPr>
+        <w:pStyle w:val="Sinespaciado"/>
+        <w:jc w:val="both"/>
+        <w:rPr>
+          <w:rFonts w:ascii="Times New Roman" w:hAnsi="Times New Roman" w:cs="Times New Roman"/>
+          <w:b/>
+          <w:lang w:val="es-ES"/>
+        </w:rPr>
+      </w:pPr>
+      <w:bookmarkStart w:id="0" w:name="_GoBack"/>
+      <w:bookmarkEnd w:id="0"/>
     </w:p>
     <w:p>
       <w:pPr>
@@ -496,7 +528,7 @@
                     <pic:cNvPicPr/>
                   </pic:nvPicPr>
                   <pic:blipFill rotWithShape="1">
-                    <a:blip r:embed="rId5"/>
+                    <a:blip r:embed="rId6"/>
                     <a:srcRect l="25232" t="15691" r="15704" b="9676"/>
                     <a:stretch/>
                   </pic:blipFill>
@@ -523,8 +555,6 @@
           </wp:inline>
         </w:drawing>
       </w:r>
-      <w:bookmarkStart w:id="0" w:name="_GoBack"/>
-      <w:bookmarkEnd w:id="0"/>
     </w:p>
     <w:p>
       <w:pPr>
